--- a/Generator/files/Result.docx
+++ b/Generator/files/Result.docx
@@ -160,7 +160,7 @@
                 <w:i/>
                 <w:sz w:val="28"/>
               </w:rPr>
-              <w:t>20 марта 2022 г</w:t>
+              <w:t>23 марта 2022 г</w:t>
             </w:r>
           </w:p>
         </w:tc>
@@ -263,7 +263,7 @@
                 <w:i/>
                 <w:sz w:val="28"/>
               </w:rPr>
-              <w:t>20 марта 2022 г</w:t>
+              <w:t>23 марта 2022 г</w:t>
             </w:r>
           </w:p>
         </w:tc>
@@ -664,7 +664,7 @@
           <w:rFonts w:ascii="Times New Roman" w:hAnsi="Times New Roman"/>
           <w:sz w:val="28"/>
         </w:rPr>
-        <w:t>20 марта 2022 г</w:t>
+        <w:t>23 марта 2022 г</w:t>
       </w:r>
       <w:r>
         <w:rPr>
